--- a/db21_065_report.docx
+++ b/db21_065_report.docx
@@ -878,6 +878,16 @@
         </w:tc>
       </w:tr>
     </w:tbl>
+    <w:p>
+      <w:pPr>
+        <w:jc w:val="center"/>
+        <w:rPr>
+          <w:rFonts w:ascii="TH SarabunPSK" w:hAnsi="TH SarabunPSK" w:cs="TH SarabunPSK"/>
+          <w:sz w:val="32"/>
+          <w:szCs w:val="32"/>
+        </w:rPr>
+      </w:pPr>
+    </w:p>
     <w:p>
       <w:pPr>
         <w:jc w:val="center"/>
